--- a/reports/Student #1/Requirements - Student #1.docx
+++ b/reports/Student #1/Requirements - Student #1.docx
@@ -197,13 +197,7 @@
                   <w:rPr>
                     <w:rFonts w:asciiTheme="majorHAnsi" w:hAnsiTheme="majorHAnsi" w:cstheme="majorHAnsi"/>
                   </w:rPr>
-                  <w:t xml:space="preserve"> </w:t>
-                </w:r>
-                <w:r>
-                  <w:rPr>
-                    <w:rFonts w:asciiTheme="majorHAnsi" w:hAnsiTheme="majorHAnsi" w:cstheme="majorHAnsi"/>
-                  </w:rPr>
-                  <w:t>https://github.com/rafcasceb/Acme-Software_Factory-C1.049</w:t>
+                  <w:t xml:space="preserve"> https://github.com/rafcasceb/Acme-SF-D01</w:t>
                 </w:r>
               </w:sdtContent>
             </w:sdt>
@@ -831,7 +825,7 @@
             <w:rPr>
               <w:rFonts w:asciiTheme="majorHAnsi" w:hAnsiTheme="majorHAnsi" w:cstheme="majorHAnsi"/>
             </w:rPr>
-            <w:t>HECHO</w:t>
+            <w:t>DONE</w:t>
           </w:r>
           <w:r>
             <w:rPr>
@@ -2927,7 +2921,7 @@
             <w:rPr>
               <w:rFonts w:asciiTheme="majorHAnsi" w:hAnsiTheme="majorHAnsi" w:cstheme="majorHAnsi"/>
             </w:rPr>
-            <w:t>HECHO</w:t>
+            <w:t>DONE</w:t>
           </w:r>
           <w:r>
             <w:rPr>
@@ -2991,7 +2985,7 @@
             <w:rPr>
               <w:rFonts w:asciiTheme="majorHAnsi" w:hAnsiTheme="majorHAnsi" w:cstheme="majorHAnsi"/>
             </w:rPr>
-            <w:t>HECHO</w:t>
+            <w:t>DONE</w:t>
           </w:r>
           <w:r>
             <w:rPr>
@@ -6289,6 +6283,7 @@
   </w:compat>
   <w:rsids>
     <w:rsidRoot w:val="002707DD"/>
+    <w:rsid w:val="001E7E43"/>
     <w:rsid w:val="002707DD"/>
     <w:rsid w:val="00E64093"/>
   </w:rsids>

--- a/reports/Student #1/Requirements - Student #1.docx
+++ b/reports/Student #1/Requirements - Student #1.docx
@@ -345,12 +345,14 @@
                   </w:rPr>
                   <w:t xml:space="preserve"> </w:t>
                 </w:r>
+                <w:proofErr w:type="spellStart"/>
                 <w:r>
                   <w:rPr>
                     <w:rFonts w:asciiTheme="majorHAnsi" w:hAnsiTheme="majorHAnsi" w:cstheme="majorHAnsi"/>
                   </w:rPr>
                   <w:t>rafcasceb</w:t>
                 </w:r>
+                <w:proofErr w:type="spellEnd"/>
                 <w:r>
                   <w:rPr>
                     <w:rFonts w:asciiTheme="majorHAnsi" w:hAnsiTheme="majorHAnsi" w:cstheme="majorHAnsi"/>
@@ -560,7 +562,19 @@
                   <w:rPr>
                     <w:rFonts w:asciiTheme="majorHAnsi" w:hAnsiTheme="majorHAnsi" w:cstheme="majorHAnsi"/>
                   </w:rPr>
-                  <w:t>Sevilla, 16/02/2024</w:t>
+                  <w:t xml:space="preserve">Sevilla, </w:t>
+                </w:r>
+                <w:r>
+                  <w:rPr>
+                    <w:rFonts w:asciiTheme="majorHAnsi" w:hAnsiTheme="majorHAnsi" w:cstheme="majorHAnsi"/>
+                  </w:rPr>
+                  <w:t>23</w:t>
+                </w:r>
+                <w:r>
+                  <w:rPr>
+                    <w:rFonts w:asciiTheme="majorHAnsi" w:hAnsiTheme="majorHAnsi" w:cstheme="majorHAnsi"/>
+                  </w:rPr>
+                  <w:t>/02/2024</w:t>
                 </w:r>
                 <w:r>
                   <w:rPr>
@@ -1177,7 +1191,19 @@
             <w:rPr>
               <w:rFonts w:asciiTheme="majorHAnsi" w:hAnsiTheme="majorHAnsi" w:cstheme="majorHAnsi"/>
             </w:rPr>
-            <w:t xml:space="preserve">    </w:t>
+            <w:t xml:space="preserve">  </w:t>
+          </w:r>
+          <w:r>
+            <w:rPr>
+              <w:rFonts w:asciiTheme="majorHAnsi" w:hAnsiTheme="majorHAnsi" w:cstheme="majorHAnsi"/>
+            </w:rPr>
+            <w:t>DONE</w:t>
+          </w:r>
+          <w:r>
+            <w:rPr>
+              <w:rFonts w:asciiTheme="majorHAnsi" w:hAnsiTheme="majorHAnsi" w:cstheme="majorHAnsi"/>
+            </w:rPr>
+            <w:t xml:space="preserve">  </w:t>
           </w:r>
         </w:sdtContent>
       </w:sdt>
@@ -1341,7 +1367,19 @@
             <w:rPr>
               <w:rFonts w:asciiTheme="majorHAnsi" w:hAnsiTheme="majorHAnsi" w:cstheme="majorHAnsi"/>
             </w:rPr>
-            <w:t xml:space="preserve">    </w:t>
+            <w:t xml:space="preserve">  </w:t>
+          </w:r>
+          <w:r>
+            <w:rPr>
+              <w:rFonts w:asciiTheme="majorHAnsi" w:hAnsiTheme="majorHAnsi" w:cstheme="majorHAnsi"/>
+            </w:rPr>
+            <w:t>DONE</w:t>
+          </w:r>
+          <w:r>
+            <w:rPr>
+              <w:rFonts w:asciiTheme="majorHAnsi" w:hAnsiTheme="majorHAnsi" w:cstheme="majorHAnsi"/>
+            </w:rPr>
+            <w:t xml:space="preserve">  </w:t>
           </w:r>
         </w:sdtContent>
       </w:sdt>
@@ -1491,7 +1529,19 @@
             <w:rPr>
               <w:rFonts w:asciiTheme="majorHAnsi" w:hAnsiTheme="majorHAnsi" w:cstheme="majorHAnsi"/>
             </w:rPr>
-            <w:t xml:space="preserve">    </w:t>
+            <w:t xml:space="preserve">  </w:t>
+          </w:r>
+          <w:r>
+            <w:rPr>
+              <w:rFonts w:asciiTheme="majorHAnsi" w:hAnsiTheme="majorHAnsi" w:cstheme="majorHAnsi"/>
+            </w:rPr>
+            <w:t>DONE</w:t>
+          </w:r>
+          <w:r>
+            <w:rPr>
+              <w:rFonts w:asciiTheme="majorHAnsi" w:hAnsiTheme="majorHAnsi" w:cstheme="majorHAnsi"/>
+            </w:rPr>
+            <w:t xml:space="preserve">  </w:t>
           </w:r>
         </w:sdtContent>
       </w:sdt>
@@ -1674,7 +1724,6 @@
         <w:sdtPr>
           <w:rPr>
             <w:rFonts w:asciiTheme="majorHAnsi" w:hAnsiTheme="majorHAnsi" w:cstheme="majorHAnsi"/>
-            <w:lang w:val="en-US"/>
           </w:rPr>
           <w:tag w:val="Verdict"/>
           <w:id w:val="684942382"/>
@@ -1688,9 +1737,8 @@
           <w:r>
             <w:rPr>
               <w:rFonts w:asciiTheme="majorHAnsi" w:hAnsiTheme="majorHAnsi" w:cstheme="majorHAnsi"/>
-              <w:lang w:val="en-US"/>
             </w:rPr>
-            <w:t xml:space="preserve">    </w:t>
+            <w:t xml:space="preserve">  DONE  </w:t>
           </w:r>
         </w:sdtContent>
       </w:sdt>
@@ -3195,7 +3243,6 @@
         <w:sdtPr>
           <w:rPr>
             <w:rFonts w:asciiTheme="majorHAnsi" w:hAnsiTheme="majorHAnsi" w:cstheme="majorHAnsi"/>
-            <w:lang w:val="en-US"/>
           </w:rPr>
           <w:tag w:val="Verdict"/>
           <w:id w:val="1351525316"/>
@@ -3209,9 +3256,8 @@
           <w:r>
             <w:rPr>
               <w:rFonts w:asciiTheme="majorHAnsi" w:hAnsiTheme="majorHAnsi" w:cstheme="majorHAnsi"/>
-              <w:lang w:val="en-US"/>
             </w:rPr>
-            <w:t xml:space="preserve">    </w:t>
+            <w:t xml:space="preserve">  DONE  </w:t>
           </w:r>
         </w:sdtContent>
       </w:sdt>
@@ -3365,7 +3411,19 @@
             <w:rPr>
               <w:rFonts w:asciiTheme="majorHAnsi" w:hAnsiTheme="majorHAnsi" w:cstheme="majorHAnsi"/>
             </w:rPr>
-            <w:t xml:space="preserve">    </w:t>
+            <w:t xml:space="preserve">  </w:t>
+          </w:r>
+          <w:r>
+            <w:rPr>
+              <w:rFonts w:asciiTheme="majorHAnsi" w:hAnsiTheme="majorHAnsi" w:cstheme="majorHAnsi"/>
+            </w:rPr>
+            <w:t>DONE</w:t>
+          </w:r>
+          <w:r>
+            <w:rPr>
+              <w:rFonts w:asciiTheme="majorHAnsi" w:hAnsiTheme="majorHAnsi" w:cstheme="majorHAnsi"/>
+            </w:rPr>
+            <w:t xml:space="preserve">  </w:t>
           </w:r>
         </w:sdtContent>
       </w:sdt>
@@ -3417,7 +3475,19 @@
             <w:rPr>
               <w:rFonts w:asciiTheme="majorHAnsi" w:hAnsiTheme="majorHAnsi" w:cstheme="majorHAnsi"/>
             </w:rPr>
-            <w:t xml:space="preserve">    </w:t>
+            <w:t xml:space="preserve">  </w:t>
+          </w:r>
+          <w:r>
+            <w:rPr>
+              <w:rFonts w:asciiTheme="majorHAnsi" w:hAnsiTheme="majorHAnsi" w:cstheme="majorHAnsi"/>
+            </w:rPr>
+            <w:t>DONE</w:t>
+          </w:r>
+          <w:r>
+            <w:rPr>
+              <w:rFonts w:asciiTheme="majorHAnsi" w:hAnsiTheme="majorHAnsi" w:cstheme="majorHAnsi"/>
+            </w:rPr>
+            <w:t xml:space="preserve">  </w:t>
           </w:r>
         </w:sdtContent>
       </w:sdt>
@@ -3456,7 +3526,6 @@
         <w:sdtPr>
           <w:rPr>
             <w:rFonts w:asciiTheme="majorHAnsi" w:hAnsiTheme="majorHAnsi" w:cstheme="majorHAnsi"/>
-            <w:lang w:val="en-US"/>
           </w:rPr>
           <w:tag w:val="Verdict"/>
           <w:id w:val="1065380169"/>
@@ -3470,9 +3539,8 @@
           <w:r>
             <w:rPr>
               <w:rFonts w:asciiTheme="majorHAnsi" w:hAnsiTheme="majorHAnsi" w:cstheme="majorHAnsi"/>
-              <w:lang w:val="en-US"/>
             </w:rPr>
-            <w:t xml:space="preserve">    </w:t>
+            <w:t xml:space="preserve">  DONE  </w:t>
           </w:r>
         </w:sdtContent>
       </w:sdt>
@@ -6285,6 +6353,7 @@
     <w:rsidRoot w:val="002707DD"/>
     <w:rsid w:val="001E7E43"/>
     <w:rsid w:val="002707DD"/>
+    <w:rsid w:val="00D33E8E"/>
     <w:rsid w:val="00E64093"/>
   </w:rsids>
   <m:mathPr>

--- a/reports/Student #1/Requirements - Student #1.docx
+++ b/reports/Student #1/Requirements - Student #1.docx
@@ -345,14 +345,12 @@
                   </w:rPr>
                   <w:t xml:space="preserve"> </w:t>
                 </w:r>
-                <w:proofErr w:type="spellStart"/>
                 <w:r>
                   <w:rPr>
                     <w:rFonts w:asciiTheme="majorHAnsi" w:hAnsiTheme="majorHAnsi" w:cstheme="majorHAnsi"/>
                   </w:rPr>
                   <w:t>rafcasceb</w:t>
                 </w:r>
-                <w:proofErr w:type="spellEnd"/>
                 <w:r>
                   <w:rPr>
                     <w:rFonts w:asciiTheme="majorHAnsi" w:hAnsiTheme="majorHAnsi" w:cstheme="majorHAnsi"/>
@@ -1724,6 +1722,7 @@
         <w:sdtPr>
           <w:rPr>
             <w:rFonts w:asciiTheme="majorHAnsi" w:hAnsiTheme="majorHAnsi" w:cstheme="majorHAnsi"/>
+            <w:lang w:val="en-US"/>
           </w:rPr>
           <w:tag w:val="Verdict"/>
           <w:id w:val="684942382"/>
@@ -1737,6 +1736,7 @@
           <w:r>
             <w:rPr>
               <w:rFonts w:asciiTheme="majorHAnsi" w:hAnsiTheme="majorHAnsi" w:cstheme="majorHAnsi"/>
+              <w:lang w:val="en-US"/>
             </w:rPr>
             <w:t xml:space="preserve">  DONE  </w:t>
           </w:r>
@@ -2087,7 +2087,19 @@
             <w:rPr>
               <w:rFonts w:asciiTheme="majorHAnsi" w:hAnsiTheme="majorHAnsi" w:cstheme="majorHAnsi"/>
             </w:rPr>
-            <w:t xml:space="preserve">    </w:t>
+            <w:t xml:space="preserve">  </w:t>
+          </w:r>
+          <w:r>
+            <w:rPr>
+              <w:rFonts w:asciiTheme="majorHAnsi" w:hAnsiTheme="majorHAnsi" w:cstheme="majorHAnsi"/>
+            </w:rPr>
+            <w:t>DONE</w:t>
+          </w:r>
+          <w:r>
+            <w:rPr>
+              <w:rFonts w:asciiTheme="majorHAnsi" w:hAnsiTheme="majorHAnsi" w:cstheme="majorHAnsi"/>
+            </w:rPr>
+            <w:t xml:space="preserve">  </w:t>
           </w:r>
         </w:sdtContent>
       </w:sdt>
@@ -2321,7 +2333,25 @@
             <w:rPr>
               <w:rFonts w:asciiTheme="majorHAnsi" w:hAnsiTheme="majorHAnsi" w:cstheme="majorHAnsi"/>
             </w:rPr>
-            <w:t xml:space="preserve">    </w:t>
+            <w:t xml:space="preserve"> </w:t>
+          </w:r>
+          <w:r>
+            <w:rPr>
+              <w:rFonts w:asciiTheme="majorHAnsi" w:hAnsiTheme="majorHAnsi" w:cstheme="majorHAnsi"/>
+            </w:rPr>
+            <w:t xml:space="preserve"> </w:t>
+          </w:r>
+          <w:r>
+            <w:rPr>
+              <w:rFonts w:asciiTheme="majorHAnsi" w:hAnsiTheme="majorHAnsi" w:cstheme="majorHAnsi"/>
+            </w:rPr>
+            <w:t>DONE</w:t>
+          </w:r>
+          <w:r>
+            <w:rPr>
+              <w:rFonts w:asciiTheme="majorHAnsi" w:hAnsiTheme="majorHAnsi" w:cstheme="majorHAnsi"/>
+            </w:rPr>
+            <w:t xml:space="preserve">  </w:t>
           </w:r>
         </w:sdtContent>
       </w:sdt>
@@ -2429,7 +2459,19 @@
             <w:rPr>
               <w:rFonts w:asciiTheme="majorHAnsi" w:hAnsiTheme="majorHAnsi" w:cstheme="majorHAnsi"/>
             </w:rPr>
-            <w:t xml:space="preserve">    </w:t>
+            <w:t xml:space="preserve">  </w:t>
+          </w:r>
+          <w:r>
+            <w:rPr>
+              <w:rFonts w:asciiTheme="majorHAnsi" w:hAnsiTheme="majorHAnsi" w:cstheme="majorHAnsi"/>
+            </w:rPr>
+            <w:t>DONE</w:t>
+          </w:r>
+          <w:r>
+            <w:rPr>
+              <w:rFonts w:asciiTheme="majorHAnsi" w:hAnsiTheme="majorHAnsi" w:cstheme="majorHAnsi"/>
+            </w:rPr>
+            <w:t xml:space="preserve">  </w:t>
           </w:r>
         </w:sdtContent>
       </w:sdt>
@@ -3243,6 +3285,7 @@
         <w:sdtPr>
           <w:rPr>
             <w:rFonts w:asciiTheme="majorHAnsi" w:hAnsiTheme="majorHAnsi" w:cstheme="majorHAnsi"/>
+            <w:lang w:val="en-US"/>
           </w:rPr>
           <w:tag w:val="Verdict"/>
           <w:id w:val="1351525316"/>
@@ -3256,6 +3299,7 @@
           <w:r>
             <w:rPr>
               <w:rFonts w:asciiTheme="majorHAnsi" w:hAnsiTheme="majorHAnsi" w:cstheme="majorHAnsi"/>
+              <w:lang w:val="en-US"/>
             </w:rPr>
             <w:t xml:space="preserve">  DONE  </w:t>
           </w:r>
@@ -3526,6 +3570,7 @@
         <w:sdtPr>
           <w:rPr>
             <w:rFonts w:asciiTheme="majorHAnsi" w:hAnsiTheme="majorHAnsi" w:cstheme="majorHAnsi"/>
+            <w:lang w:val="en-US"/>
           </w:rPr>
           <w:tag w:val="Verdict"/>
           <w:id w:val="1065380169"/>
@@ -3539,6 +3584,7 @@
           <w:r>
             <w:rPr>
               <w:rFonts w:asciiTheme="majorHAnsi" w:hAnsiTheme="majorHAnsi" w:cstheme="majorHAnsi"/>
+              <w:lang w:val="en-US"/>
             </w:rPr>
             <w:t xml:space="preserve">  DONE  </w:t>
           </w:r>
@@ -3690,7 +3736,19 @@
             <w:rPr>
               <w:rFonts w:asciiTheme="majorHAnsi" w:hAnsiTheme="majorHAnsi" w:cstheme="majorHAnsi"/>
             </w:rPr>
-            <w:t xml:space="preserve">    </w:t>
+            <w:t xml:space="preserve">  </w:t>
+          </w:r>
+          <w:r>
+            <w:rPr>
+              <w:rFonts w:asciiTheme="majorHAnsi" w:hAnsiTheme="majorHAnsi" w:cstheme="majorHAnsi"/>
+            </w:rPr>
+            <w:t>DONE</w:t>
+          </w:r>
+          <w:r>
+            <w:rPr>
+              <w:rFonts w:asciiTheme="majorHAnsi" w:hAnsiTheme="majorHAnsi" w:cstheme="majorHAnsi"/>
+            </w:rPr>
+            <w:t xml:space="preserve">  </w:t>
           </w:r>
         </w:sdtContent>
       </w:sdt>
@@ -3770,7 +3828,19 @@
             <w:rPr>
               <w:rFonts w:asciiTheme="majorHAnsi" w:hAnsiTheme="majorHAnsi" w:cstheme="majorHAnsi"/>
             </w:rPr>
-            <w:t xml:space="preserve">    </w:t>
+            <w:t xml:space="preserve">  </w:t>
+          </w:r>
+          <w:r>
+            <w:rPr>
+              <w:rFonts w:asciiTheme="majorHAnsi" w:hAnsiTheme="majorHAnsi" w:cstheme="majorHAnsi"/>
+            </w:rPr>
+            <w:t>DONE</w:t>
+          </w:r>
+          <w:r>
+            <w:rPr>
+              <w:rFonts w:asciiTheme="majorHAnsi" w:hAnsiTheme="majorHAnsi" w:cstheme="majorHAnsi"/>
+            </w:rPr>
+            <w:t xml:space="preserve">  </w:t>
           </w:r>
         </w:sdtContent>
       </w:sdt>
@@ -3920,7 +3990,19 @@
             <w:rPr>
               <w:rFonts w:asciiTheme="majorHAnsi" w:hAnsiTheme="majorHAnsi" w:cstheme="majorHAnsi"/>
             </w:rPr>
-            <w:t xml:space="preserve">    </w:t>
+            <w:t xml:space="preserve">  </w:t>
+          </w:r>
+          <w:r>
+            <w:rPr>
+              <w:rFonts w:asciiTheme="majorHAnsi" w:hAnsiTheme="majorHAnsi" w:cstheme="majorHAnsi"/>
+            </w:rPr>
+            <w:t>DONE</w:t>
+          </w:r>
+          <w:r>
+            <w:rPr>
+              <w:rFonts w:asciiTheme="majorHAnsi" w:hAnsiTheme="majorHAnsi" w:cstheme="majorHAnsi"/>
+            </w:rPr>
+            <w:t xml:space="preserve">  </w:t>
           </w:r>
         </w:sdtContent>
       </w:sdt>
@@ -4043,7 +4125,25 @@
             <w:rPr>
               <w:rFonts w:asciiTheme="majorHAnsi" w:hAnsiTheme="majorHAnsi" w:cstheme="majorHAnsi"/>
             </w:rPr>
-            <w:t xml:space="preserve">    </w:t>
+            <w:t xml:space="preserve"> </w:t>
+          </w:r>
+          <w:r>
+            <w:rPr>
+              <w:rFonts w:asciiTheme="majorHAnsi" w:hAnsiTheme="majorHAnsi" w:cstheme="majorHAnsi"/>
+            </w:rPr>
+            <w:t xml:space="preserve"> </w:t>
+          </w:r>
+          <w:r>
+            <w:rPr>
+              <w:rFonts w:asciiTheme="majorHAnsi" w:hAnsiTheme="majorHAnsi" w:cstheme="majorHAnsi"/>
+            </w:rPr>
+            <w:t>DONE</w:t>
+          </w:r>
+          <w:r>
+            <w:rPr>
+              <w:rFonts w:asciiTheme="majorHAnsi" w:hAnsiTheme="majorHAnsi" w:cstheme="majorHAnsi"/>
+            </w:rPr>
+            <w:t xml:space="preserve">  </w:t>
           </w:r>
         </w:sdtContent>
       </w:sdt>
@@ -4095,7 +4195,19 @@
             <w:rPr>
               <w:rFonts w:asciiTheme="majorHAnsi" w:hAnsiTheme="majorHAnsi" w:cstheme="majorHAnsi"/>
             </w:rPr>
-            <w:t xml:space="preserve">    </w:t>
+            <w:t xml:space="preserve">  </w:t>
+          </w:r>
+          <w:r>
+            <w:rPr>
+              <w:rFonts w:asciiTheme="majorHAnsi" w:hAnsiTheme="majorHAnsi" w:cstheme="majorHAnsi"/>
+            </w:rPr>
+            <w:t>DONE</w:t>
+          </w:r>
+          <w:r>
+            <w:rPr>
+              <w:rFonts w:asciiTheme="majorHAnsi" w:hAnsiTheme="majorHAnsi" w:cstheme="majorHAnsi"/>
+            </w:rPr>
+            <w:t xml:space="preserve">  </w:t>
           </w:r>
         </w:sdtContent>
       </w:sdt>
@@ -4147,7 +4259,19 @@
             <w:rPr>
               <w:rFonts w:asciiTheme="majorHAnsi" w:hAnsiTheme="majorHAnsi" w:cstheme="majorHAnsi"/>
             </w:rPr>
-            <w:t xml:space="preserve">    </w:t>
+            <w:t xml:space="preserve">  </w:t>
+          </w:r>
+          <w:r>
+            <w:rPr>
+              <w:rFonts w:asciiTheme="majorHAnsi" w:hAnsiTheme="majorHAnsi" w:cstheme="majorHAnsi"/>
+            </w:rPr>
+            <w:t>DONE</w:t>
+          </w:r>
+          <w:r>
+            <w:rPr>
+              <w:rFonts w:asciiTheme="majorHAnsi" w:hAnsiTheme="majorHAnsi" w:cstheme="majorHAnsi"/>
+            </w:rPr>
+            <w:t xml:space="preserve">  </w:t>
           </w:r>
         </w:sdtContent>
       </w:sdt>
@@ -6331,6 +6455,18 @@
     <w:pitch w:val="variable"/>
     <w:sig w:usb0="E00006FF" w:usb1="420024FF" w:usb2="02000000" w:usb3="00000000" w:csb0="0000019F" w:csb1="00000000"/>
   </w:font>
+  <w:font w:name="Aptos">
+    <w:charset w:val="00"/>
+    <w:family w:val="swiss"/>
+    <w:pitch w:val="variable"/>
+    <w:sig w:usb0="20000287" w:usb1="00000003" w:usb2="00000000" w:usb3="00000000" w:csb0="0000019F" w:csb1="00000000"/>
+  </w:font>
+  <w:font w:name="Aptos Display">
+    <w:charset w:val="00"/>
+    <w:family w:val="swiss"/>
+    <w:pitch w:val="variable"/>
+    <w:sig w:usb0="20000287" w:usb1="00000003" w:usb2="00000000" w:usb3="00000000" w:csb0="0000019F" w:csb1="00000000"/>
+  </w:font>
 </w:fonts>
 </file>
 
@@ -6353,6 +6489,7 @@
     <w:rsidRoot w:val="002707DD"/>
     <w:rsid w:val="001E7E43"/>
     <w:rsid w:val="002707DD"/>
+    <w:rsid w:val="008B61E5"/>
     <w:rsid w:val="00D33E8E"/>
     <w:rsid w:val="00E64093"/>
   </w:rsids>
